--- a/page/eb09/s01/2-page-docx/eb09-s01-0075.docx
+++ b/page/eb09/s01/2-page-docx/eb09-s01-0075.docx
@@ -4,7 +4,7 @@
   <w:body>
     <w:p>
       <w:pPr>
-        <w:pStyle w:val="Style2"/>
+        <w:pStyle w:val="Style3"/>
         <w:keepNext w:val="0"/>
         <w:keepLines w:val="0"/>
         <w:widowControl w:val="0"/>
@@ -15,6 +15,8 @@
       </w:pPr>
       <w:r>
         <w:rPr>
+          <w:rFonts w:ascii="Times New Roman" w:eastAsia="Times New Roman" w:hAnsi="Times New Roman" w:cs="Times New Roman"/>
+          <w:color w:val="000000"/>
           <w:spacing w:val="0"/>
           <w:w w:val="100"/>
           <w:position w:val="0"/>
@@ -26,7 +28,7 @@
     </w:p>
     <w:p>
       <w:pPr>
-        <w:pStyle w:val="Style2"/>
+        <w:pStyle w:val="Style3"/>
         <w:keepNext w:val="0"/>
         <w:keepLines w:val="0"/>
         <w:widowControl w:val="0"/>
@@ -37,6 +39,8 @@
       </w:pPr>
       <w:r>
         <w:rPr>
+          <w:rFonts w:ascii="Times New Roman" w:eastAsia="Times New Roman" w:hAnsi="Times New Roman" w:cs="Times New Roman"/>
+          <w:color w:val="000000"/>
           <w:spacing w:val="0"/>
           <w:w w:val="100"/>
           <w:position w:val="0"/>
@@ -48,7 +52,7 @@
     </w:p>
     <w:p>
       <w:pPr>
-        <w:pStyle w:val="Style2"/>
+        <w:pStyle w:val="Style3"/>
         <w:keepNext w:val="0"/>
         <w:keepLines w:val="0"/>
         <w:widowControl w:val="0"/>
@@ -59,6 +63,8 @@
       </w:pPr>
       <w:r>
         <w:rPr>
+          <w:rFonts w:ascii="Times New Roman" w:eastAsia="Times New Roman" w:hAnsi="Times New Roman" w:cs="Times New Roman"/>
+          <w:color w:val="000000"/>
           <w:spacing w:val="0"/>
           <w:w w:val="100"/>
           <w:position w:val="0"/>
@@ -70,7 +76,7 @@
     </w:p>
     <w:p>
       <w:pPr>
-        <w:pStyle w:val="Style2"/>
+        <w:pStyle w:val="Style3"/>
         <w:keepNext w:val="0"/>
         <w:keepLines w:val="0"/>
         <w:widowControl w:val="0"/>
@@ -81,6 +87,8 @@
       </w:pPr>
       <w:r>
         <w:rPr>
+          <w:rFonts w:ascii="Times New Roman" w:eastAsia="Times New Roman" w:hAnsi="Times New Roman" w:cs="Times New Roman"/>
+          <w:color w:val="000000"/>
           <w:spacing w:val="0"/>
           <w:w w:val="100"/>
           <w:position w:val="0"/>
@@ -136,7 +144,7 @@
           </w:tcPr>
           <w:p>
             <w:pPr>
-              <w:pStyle w:val="Style4"/>
+              <w:pStyle w:val="Style5"/>
               <w:keepNext w:val="0"/>
               <w:keepLines w:val="0"/>
               <w:widowControl w:val="0"/>
@@ -152,6 +160,8 @@
             </w:pPr>
             <w:r>
               <w:rPr>
+                <w:rFonts w:ascii="Times New Roman" w:eastAsia="Times New Roman" w:hAnsi="Times New Roman" w:cs="Times New Roman"/>
+                <w:color w:val="000000"/>
                 <w:spacing w:val="0"/>
                 <w:w w:val="100"/>
                 <w:position w:val="0"/>
@@ -175,7 +185,7 @@
           </w:tcPr>
           <w:p>
             <w:pPr>
-              <w:pStyle w:val="Style4"/>
+              <w:pStyle w:val="Style5"/>
               <w:keepNext w:val="0"/>
               <w:keepLines w:val="0"/>
               <w:widowControl w:val="0"/>
@@ -191,6 +201,8 @@
             </w:pPr>
             <w:r>
               <w:rPr>
+                <w:rFonts w:ascii="Times New Roman" w:eastAsia="Times New Roman" w:hAnsi="Times New Roman" w:cs="Times New Roman"/>
+                <w:color w:val="000000"/>
                 <w:spacing w:val="0"/>
                 <w:w w:val="100"/>
                 <w:position w:val="0"/>
@@ -215,7 +227,7 @@
           </w:tcPr>
           <w:p>
             <w:pPr>
-              <w:pStyle w:val="Style4"/>
+              <w:pStyle w:val="Style5"/>
               <w:keepNext w:val="0"/>
               <w:keepLines w:val="0"/>
               <w:widowControl w:val="0"/>
@@ -231,6 +243,8 @@
             </w:pPr>
             <w:r>
               <w:rPr>
+                <w:rFonts w:ascii="Times New Roman" w:eastAsia="Times New Roman" w:hAnsi="Times New Roman" w:cs="Times New Roman"/>
+                <w:color w:val="000000"/>
                 <w:spacing w:val="0"/>
                 <w:w w:val="100"/>
                 <w:position w:val="0"/>
@@ -260,7 +274,7 @@
           </w:tcPr>
           <w:p>
             <w:pPr>
-              <w:pStyle w:val="Style4"/>
+              <w:pStyle w:val="Style5"/>
               <w:keepNext w:val="0"/>
               <w:keepLines w:val="0"/>
               <w:widowControl w:val="0"/>
@@ -279,6 +293,8 @@
             </w:pPr>
             <w:r>
               <w:rPr>
+                <w:rFonts w:ascii="Times New Roman" w:eastAsia="Times New Roman" w:hAnsi="Times New Roman" w:cs="Times New Roman"/>
+                <w:color w:val="000000"/>
                 <w:spacing w:val="0"/>
                 <w:w w:val="100"/>
                 <w:position w:val="0"/>
@@ -293,7 +309,7 @@
           </w:p>
           <w:p>
             <w:pPr>
-              <w:pStyle w:val="Style4"/>
+              <w:pStyle w:val="Style5"/>
               <w:keepNext w:val="0"/>
               <w:keepLines w:val="0"/>
               <w:widowControl w:val="0"/>
@@ -312,6 +328,8 @@
             </w:pPr>
             <w:r>
               <w:rPr>
+                <w:rFonts w:ascii="Times New Roman" w:eastAsia="Times New Roman" w:hAnsi="Times New Roman" w:cs="Times New Roman"/>
+                <w:color w:val="000000"/>
                 <w:spacing w:val="0"/>
                 <w:w w:val="100"/>
                 <w:position w:val="0"/>
@@ -326,7 +344,7 @@
           </w:p>
           <w:p>
             <w:pPr>
-              <w:pStyle w:val="Style4"/>
+              <w:pStyle w:val="Style5"/>
               <w:keepNext w:val="0"/>
               <w:keepLines w:val="0"/>
               <w:widowControl w:val="0"/>
@@ -345,6 +363,8 @@
             </w:pPr>
             <w:r>
               <w:rPr>
+                <w:rFonts w:ascii="Times New Roman" w:eastAsia="Times New Roman" w:hAnsi="Times New Roman" w:cs="Times New Roman"/>
+                <w:color w:val="000000"/>
                 <w:spacing w:val="0"/>
                 <w:w w:val="100"/>
                 <w:position w:val="0"/>
@@ -359,7 +379,7 @@
           </w:p>
           <w:p>
             <w:pPr>
-              <w:pStyle w:val="Style4"/>
+              <w:pStyle w:val="Style5"/>
               <w:keepNext w:val="0"/>
               <w:keepLines w:val="0"/>
               <w:widowControl w:val="0"/>
@@ -378,6 +398,8 @@
             </w:pPr>
             <w:r>
               <w:rPr>
+                <w:rFonts w:ascii="Times New Roman" w:eastAsia="Times New Roman" w:hAnsi="Times New Roman" w:cs="Times New Roman"/>
+                <w:color w:val="000000"/>
                 <w:spacing w:val="0"/>
                 <w:w w:val="100"/>
                 <w:position w:val="0"/>
@@ -403,7 +425,7 @@
           </w:tcPr>
           <w:p>
             <w:pPr>
-              <w:pStyle w:val="Style4"/>
+              <w:pStyle w:val="Style5"/>
               <w:keepNext w:val="0"/>
               <w:keepLines w:val="0"/>
               <w:widowControl w:val="0"/>
@@ -419,6 +441,8 @@
             </w:pPr>
             <w:r>
               <w:rPr>
+                <w:rFonts w:ascii="Times New Roman" w:eastAsia="Times New Roman" w:hAnsi="Times New Roman" w:cs="Times New Roman"/>
+                <w:color w:val="000000"/>
                 <w:spacing w:val="0"/>
                 <w:w w:val="100"/>
                 <w:position w:val="0"/>
@@ -432,7 +456,7 @@
           </w:p>
           <w:p>
             <w:pPr>
-              <w:pStyle w:val="Style4"/>
+              <w:pStyle w:val="Style5"/>
               <w:keepNext w:val="0"/>
               <w:keepLines w:val="0"/>
               <w:widowControl w:val="0"/>
@@ -448,6 +472,8 @@
             </w:pPr>
             <w:r>
               <w:rPr>
+                <w:rFonts w:ascii="Times New Roman" w:eastAsia="Times New Roman" w:hAnsi="Times New Roman" w:cs="Times New Roman"/>
+                <w:color w:val="000000"/>
                 <w:spacing w:val="0"/>
                 <w:w w:val="100"/>
                 <w:position w:val="0"/>
@@ -461,7 +487,7 @@
           </w:p>
           <w:p>
             <w:pPr>
-              <w:pStyle w:val="Style4"/>
+              <w:pStyle w:val="Style5"/>
               <w:keepNext w:val="0"/>
               <w:keepLines w:val="0"/>
               <w:widowControl w:val="0"/>
@@ -477,6 +503,8 @@
             </w:pPr>
             <w:r>
               <w:rPr>
+                <w:rFonts w:ascii="Times New Roman" w:eastAsia="Times New Roman" w:hAnsi="Times New Roman" w:cs="Times New Roman"/>
+                <w:color w:val="000000"/>
                 <w:spacing w:val="0"/>
                 <w:w w:val="100"/>
                 <w:position w:val="0"/>
@@ -490,7 +518,7 @@
           </w:p>
           <w:p>
             <w:pPr>
-              <w:pStyle w:val="Style4"/>
+              <w:pStyle w:val="Style5"/>
               <w:keepNext w:val="0"/>
               <w:keepLines w:val="0"/>
               <w:widowControl w:val="0"/>
@@ -506,6 +534,8 @@
             </w:pPr>
             <w:r>
               <w:rPr>
+                <w:rFonts w:ascii="Times New Roman" w:eastAsia="Times New Roman" w:hAnsi="Times New Roman" w:cs="Times New Roman"/>
+                <w:color w:val="000000"/>
                 <w:spacing w:val="0"/>
                 <w:w w:val="100"/>
                 <w:position w:val="0"/>
@@ -530,7 +560,7 @@
           </w:tcPr>
           <w:p>
             <w:pPr>
-              <w:pStyle w:val="Style4"/>
+              <w:pStyle w:val="Style5"/>
               <w:keepNext w:val="0"/>
               <w:keepLines w:val="0"/>
               <w:widowControl w:val="0"/>
@@ -546,6 +576,8 @@
             </w:pPr>
             <w:r>
               <w:rPr>
+                <w:rFonts w:ascii="Times New Roman" w:eastAsia="Times New Roman" w:hAnsi="Times New Roman" w:cs="Times New Roman"/>
+                <w:color w:val="000000"/>
                 <w:spacing w:val="0"/>
                 <w:w w:val="100"/>
                 <w:position w:val="0"/>
@@ -571,7 +603,7 @@
           </w:tcPr>
           <w:p>
             <w:pPr>
-              <w:pStyle w:val="Style4"/>
+              <w:pStyle w:val="Style5"/>
               <w:keepNext w:val="0"/>
               <w:keepLines w:val="0"/>
               <w:widowControl w:val="0"/>
@@ -587,6 +619,8 @@
             </w:pPr>
             <w:r>
               <w:rPr>
+                <w:rFonts w:ascii="Times New Roman" w:eastAsia="Times New Roman" w:hAnsi="Times New Roman" w:cs="Times New Roman"/>
+                <w:color w:val="000000"/>
                 <w:spacing w:val="0"/>
                 <w:w w:val="100"/>
                 <w:position w:val="0"/>
@@ -600,7 +634,7 @@
           </w:p>
           <w:p>
             <w:pPr>
-              <w:pStyle w:val="Style4"/>
+              <w:pStyle w:val="Style5"/>
               <w:keepNext w:val="0"/>
               <w:keepLines w:val="0"/>
               <w:widowControl w:val="0"/>
@@ -616,6 +650,8 @@
             </w:pPr>
             <w:r>
               <w:rPr>
+                <w:rFonts w:ascii="Times New Roman" w:eastAsia="Times New Roman" w:hAnsi="Times New Roman" w:cs="Times New Roman"/>
+                <w:color w:val="000000"/>
                 <w:spacing w:val="0"/>
                 <w:w w:val="100"/>
                 <w:position w:val="0"/>
@@ -629,7 +665,7 @@
           </w:p>
           <w:p>
             <w:pPr>
-              <w:pStyle w:val="Style4"/>
+              <w:pStyle w:val="Style5"/>
               <w:keepNext w:val="0"/>
               <w:keepLines w:val="0"/>
               <w:widowControl w:val="0"/>
@@ -645,6 +681,8 @@
             </w:pPr>
             <w:r>
               <w:rPr>
+                <w:rFonts w:ascii="Times New Roman" w:eastAsia="Times New Roman" w:hAnsi="Times New Roman" w:cs="Times New Roman"/>
+                <w:color w:val="000000"/>
                 <w:spacing w:val="0"/>
                 <w:w w:val="100"/>
                 <w:position w:val="0"/>
@@ -658,7 +696,7 @@
           </w:p>
           <w:p>
             <w:pPr>
-              <w:pStyle w:val="Style4"/>
+              <w:pStyle w:val="Style5"/>
               <w:keepNext w:val="0"/>
               <w:keepLines w:val="0"/>
               <w:widowControl w:val="0"/>
@@ -674,6 +712,8 @@
             </w:pPr>
             <w:r>
               <w:rPr>
+                <w:rFonts w:ascii="Times New Roman" w:eastAsia="Times New Roman" w:hAnsi="Times New Roman" w:cs="Times New Roman"/>
+                <w:color w:val="000000"/>
                 <w:spacing w:val="0"/>
                 <w:w w:val="100"/>
                 <w:position w:val="0"/>
@@ -696,7 +736,7 @@
     </w:p>
     <w:p>
       <w:pPr>
-        <w:pStyle w:val="Style2"/>
+        <w:pStyle w:val="Style3"/>
         <w:keepNext w:val="0"/>
         <w:keepLines w:val="0"/>
         <w:widowControl w:val="0"/>
@@ -707,6 +747,8 @@
       </w:pPr>
       <w:r>
         <w:rPr>
+          <w:rFonts w:ascii="Times New Roman" w:eastAsia="Times New Roman" w:hAnsi="Times New Roman" w:cs="Times New Roman"/>
+          <w:color w:val="000000"/>
           <w:spacing w:val="0"/>
           <w:w w:val="100"/>
           <w:position w:val="0"/>
@@ -717,8 +759,10 @@
       </w:r>
       <w:r>
         <w:rPr>
+          <w:rFonts w:ascii="Times New Roman" w:eastAsia="Times New Roman" w:hAnsi="Times New Roman" w:cs="Times New Roman"/>
           <w:i/>
           <w:iCs/>
+          <w:color w:val="000000"/>
           <w:spacing w:val="0"/>
           <w:w w:val="100"/>
           <w:position w:val="0"/>
@@ -729,6 +773,8 @@
       </w:r>
       <w:r>
         <w:rPr>
+          <w:rFonts w:ascii="Times New Roman" w:eastAsia="Times New Roman" w:hAnsi="Times New Roman" w:cs="Times New Roman"/>
+          <w:color w:val="000000"/>
           <w:spacing w:val="0"/>
           <w:w w:val="100"/>
           <w:position w:val="0"/>
@@ -740,7 +786,7 @@
     </w:p>
     <w:p>
       <w:pPr>
-        <w:pStyle w:val="Style2"/>
+        <w:pStyle w:val="Style3"/>
         <w:keepNext w:val="0"/>
         <w:keepLines w:val="0"/>
         <w:widowControl w:val="0"/>
@@ -751,6 +797,8 @@
       </w:pPr>
       <w:r>
         <w:rPr>
+          <w:rFonts w:ascii="Times New Roman" w:eastAsia="Times New Roman" w:hAnsi="Times New Roman" w:cs="Times New Roman"/>
+          <w:color w:val="000000"/>
           <w:spacing w:val="0"/>
           <w:w w:val="100"/>
           <w:position w:val="0"/>
@@ -761,7 +809,9 @@
       </w:r>
       <w:r>
         <w:rPr>
+          <w:rFonts w:ascii="Times New Roman" w:eastAsia="Times New Roman" w:hAnsi="Times New Roman" w:cs="Times New Roman"/>
           <w:smallCaps/>
+          <w:color w:val="000000"/>
           <w:spacing w:val="0"/>
           <w:w w:val="100"/>
           <w:position w:val="0"/>
@@ -772,6 +822,8 @@
       </w:r>
       <w:r>
         <w:rPr>
+          <w:rFonts w:ascii="Times New Roman" w:eastAsia="Times New Roman" w:hAnsi="Times New Roman" w:cs="Times New Roman"/>
+          <w:color w:val="000000"/>
           <w:spacing w:val="0"/>
           <w:w w:val="100"/>
           <w:position w:val="0"/>
@@ -783,7 +835,7 @@
     </w:p>
     <w:p>
       <w:pPr>
-        <w:pStyle w:val="Style2"/>
+        <w:pStyle w:val="Style3"/>
         <w:keepNext w:val="0"/>
         <w:keepLines w:val="0"/>
         <w:widowControl w:val="0"/>
@@ -794,6 +846,8 @@
       </w:pPr>
       <w:r>
         <w:rPr>
+          <w:rFonts w:ascii="Times New Roman" w:eastAsia="Times New Roman" w:hAnsi="Times New Roman" w:cs="Times New Roman"/>
+          <w:color w:val="000000"/>
           <w:spacing w:val="0"/>
           <w:w w:val="100"/>
           <w:position w:val="0"/>
@@ -805,7 +859,7 @@
     </w:p>
     <w:p>
       <w:pPr>
-        <w:pStyle w:val="Style2"/>
+        <w:pStyle w:val="Style3"/>
         <w:keepNext w:val="0"/>
         <w:keepLines w:val="0"/>
         <w:widowControl w:val="0"/>
@@ -816,6 +870,8 @@
       </w:pPr>
       <w:r>
         <w:rPr>
+          <w:rFonts w:ascii="Times New Roman" w:eastAsia="Times New Roman" w:hAnsi="Times New Roman" w:cs="Times New Roman"/>
+          <w:color w:val="000000"/>
           <w:spacing w:val="0"/>
           <w:w w:val="100"/>
           <w:position w:val="0"/>
@@ -829,7 +885,7 @@
     </w:p>
     <w:p>
       <w:pPr>
-        <w:pStyle w:val="Style2"/>
+        <w:pStyle w:val="Style3"/>
         <w:keepNext w:val="0"/>
         <w:keepLines w:val="0"/>
         <w:widowControl w:val="0"/>
@@ -840,8 +896,10 @@
       </w:pPr>
       <w:r>
         <w:rPr>
+          <w:rFonts w:ascii="Times New Roman" w:eastAsia="Times New Roman" w:hAnsi="Times New Roman" w:cs="Times New Roman"/>
           <w:i/>
           <w:iCs/>
+          <w:color w:val="000000"/>
           <w:spacing w:val="0"/>
           <w:w w:val="100"/>
           <w:position w:val="0"/>
@@ -852,6 +910,8 @@
       </w:r>
       <w:r>
         <w:rPr>
+          <w:rFonts w:ascii="Times New Roman" w:eastAsia="Times New Roman" w:hAnsi="Times New Roman" w:cs="Times New Roman"/>
+          <w:color w:val="000000"/>
           <w:spacing w:val="0"/>
           <w:w w:val="100"/>
           <w:position w:val="0"/>
@@ -871,7 +931,7 @@
     </w:p>
     <w:p>
       <w:pPr>
-        <w:pStyle w:val="Style2"/>
+        <w:pStyle w:val="Style3"/>
         <w:keepNext w:val="0"/>
         <w:keepLines w:val="0"/>
         <w:widowControl w:val="0"/>
@@ -882,6 +942,8 @@
       </w:pPr>
       <w:r>
         <w:rPr>
+          <w:rFonts w:ascii="Times New Roman" w:eastAsia="Times New Roman" w:hAnsi="Times New Roman" w:cs="Times New Roman"/>
+          <w:color w:val="000000"/>
           <w:spacing w:val="0"/>
           <w:w w:val="100"/>
           <w:position w:val="0"/>
@@ -904,8 +966,7 @@
         <w:numRestart w:val="continuous"/>
       </w:footnotePr>
       <w:pgSz w:w="12240" w:h="16840"/>
-      <w:pgMar w:top="2254" w:left="1537" w:right="1185" w:bottom="602" w:header="1826" w:footer="174" w:gutter="0"/>
-      <w:pgNumType w:start="75"/>
+      <w:pgMar w:top="2254" w:left="1537" w:right="1185" w:bottom="602" w:header="0" w:footer="3" w:gutter="0"/>
       <w:cols w:space="720"/>
       <w:noEndnote/>
       <w:rtlGutter w:val="0"/>
@@ -940,7 +1001,7 @@
   <w:docDefaults>
     <w:rPrDefault>
       <w:rPr>
-        <w:rFonts w:ascii="Arial Unicode MS" w:eastAsia="Arial Unicode MS" w:hAnsi="Arial Unicode MS" w:cs="Arial Unicode MS"/>
+        <w:rFonts w:ascii="Times New Roman" w:eastAsia="Times New Roman" w:hAnsi="Times New Roman" w:cs="Times New Roman"/>
         <w:sz w:val="24"/>
         <w:szCs w:val="24"/>
         <w:lang w:val="en-US" w:eastAsia="en-US" w:bidi="en-US"/>
@@ -972,7 +1033,7 @@
       <w:jc w:val="left"/>
     </w:pPr>
     <w:rPr>
-      <w:rFonts w:ascii="Arial Unicode MS" w:eastAsia="Arial Unicode MS" w:hAnsi="Arial Unicode MS" w:cs="Arial Unicode MS"/>
+      <w:rFonts w:ascii="Times New Roman" w:eastAsia="Times New Roman" w:hAnsi="Times New Roman" w:cs="Times New Roman"/>
       <w:color w:val="000000"/>
       <w:spacing w:val="0"/>
       <w:w w:val="100"/>
@@ -986,7 +1047,7 @@
   <w:style w:type="character" w:default="1" w:styleId="DefaultParagraphFont">
     <w:name w:val="Default Paragraph Font"/>
     <w:rPr>
-      <w:rFonts w:ascii="Arial Unicode MS" w:eastAsia="Arial Unicode MS" w:hAnsi="Arial Unicode MS" w:cs="Arial Unicode MS"/>
+      <w:rFonts w:ascii="Times New Roman" w:eastAsia="Times New Roman" w:hAnsi="Times New Roman" w:cs="Times New Roman"/>
       <w:color w:val="000000"/>
       <w:spacing w:val="0"/>
       <w:w w:val="100"/>
@@ -997,46 +1058,50 @@
       <w:lang w:val="en-US" w:eastAsia="en-US" w:bidi="en-US"/>
     </w:rPr>
   </w:style>
-  <w:style w:type="character" w:customStyle="1" w:styleId="CharStyle3">
+  <w:style w:type="character" w:styleId="Hyperlink">
+    <w:name w:val="Hyperlink"/>
+    <w:basedOn w:val="DefaultParagraphFont"/>
+    <w:rPr>
+      <w:color w:val="0066CC"/>
+      <w:u w:val="single"/>
+    </w:rPr>
+  </w:style>
+  <w:style w:type="character" w:customStyle="1" w:styleId="CharStyle4">
     <w:name w:val="Body text (2)_"/>
     <w:basedOn w:val="DefaultParagraphFont"/>
-    <w:link w:val="Style2"/>
+    <w:link w:val="Style3"/>
     <w:rPr>
-      <w:rFonts w:ascii="Times New Roman" w:eastAsia="Times New Roman" w:hAnsi="Times New Roman" w:cs="Times New Roman"/>
       <w:b w:val="0"/>
       <w:bCs w:val="0"/>
       <w:i w:val="0"/>
       <w:iCs w:val="0"/>
       <w:smallCaps w:val="0"/>
       <w:strike w:val="0"/>
-      <w:color w:val="746C54"/>
       <w:sz w:val="15"/>
       <w:szCs w:val="15"/>
       <w:u w:val="none"/>
     </w:rPr>
   </w:style>
-  <w:style w:type="character" w:customStyle="1" w:styleId="CharStyle5">
+  <w:style w:type="character" w:customStyle="1" w:styleId="CharStyle6">
     <w:name w:val="Other_"/>
     <w:basedOn w:val="DefaultParagraphFont"/>
-    <w:link w:val="Style4"/>
+    <w:link w:val="Style5"/>
     <w:rPr>
-      <w:rFonts w:ascii="Times New Roman" w:eastAsia="Times New Roman" w:hAnsi="Times New Roman" w:cs="Times New Roman"/>
       <w:b w:val="0"/>
       <w:bCs w:val="0"/>
       <w:i w:val="0"/>
       <w:iCs w:val="0"/>
       <w:smallCaps w:val="0"/>
       <w:strike w:val="0"/>
-      <w:color w:val="746C54"/>
       <w:sz w:val="18"/>
       <w:szCs w:val="18"/>
       <w:u w:val="none"/>
     </w:rPr>
   </w:style>
-  <w:style w:type="paragraph" w:customStyle="1" w:styleId="Style2">
+  <w:style w:type="paragraph" w:customStyle="1" w:styleId="Style3">
     <w:name w:val="Body text (2)"/>
     <w:basedOn w:val="Normal"/>
-    <w:link w:val="CharStyle3"/>
+    <w:link w:val="CharStyle4"/>
     <w:pPr>
       <w:widowControl w:val="0"/>
       <w:shd w:val="clear" w:color="auto" w:fill="FFFFFF"/>
@@ -1045,23 +1110,21 @@
       <w:jc w:val="both"/>
     </w:pPr>
     <w:rPr>
-      <w:rFonts w:ascii="Times New Roman" w:eastAsia="Times New Roman" w:hAnsi="Times New Roman" w:cs="Times New Roman"/>
       <w:b w:val="0"/>
       <w:bCs w:val="0"/>
       <w:i w:val="0"/>
       <w:iCs w:val="0"/>
       <w:smallCaps w:val="0"/>
       <w:strike w:val="0"/>
-      <w:color w:val="746C54"/>
       <w:sz w:val="15"/>
       <w:szCs w:val="15"/>
       <w:u w:val="none"/>
     </w:rPr>
   </w:style>
-  <w:style w:type="paragraph" w:customStyle="1" w:styleId="Style4">
+  <w:style w:type="paragraph" w:customStyle="1" w:styleId="Style5">
     <w:name w:val="Other"/>
     <w:basedOn w:val="Normal"/>
-    <w:link w:val="CharStyle5"/>
+    <w:link w:val="CharStyle6"/>
     <w:pPr>
       <w:widowControl w:val="0"/>
       <w:shd w:val="clear" w:color="auto" w:fill="FFFFFF"/>
@@ -1069,14 +1132,12 @@
       <w:jc w:val="both"/>
     </w:pPr>
     <w:rPr>
-      <w:rFonts w:ascii="Times New Roman" w:eastAsia="Times New Roman" w:hAnsi="Times New Roman" w:cs="Times New Roman"/>
       <w:b w:val="0"/>
       <w:bCs w:val="0"/>
       <w:i w:val="0"/>
       <w:iCs w:val="0"/>
       <w:smallCaps w:val="0"/>
       <w:strike w:val="0"/>
-      <w:color w:val="746C54"/>
       <w:sz w:val="18"/>
       <w:szCs w:val="18"/>
       <w:u w:val="none"/>
